--- a/2NMCT5_project2015_Vandamme_Joren.docx
+++ b/2NMCT5_project2015_Vandamme_Joren.docx
@@ -135,42 +135,8 @@
                 <w:sz w:val="70"/>
                 <w:szCs w:val="70"/>
               </w:rPr>
-              <w:t xml:space="preserve">Project Mobile </w:t>
+              <w:t>Project Mobile App Dev</w:t>
             </w:r>
-            <w:proofErr w:type="spellStart"/>
-            <w:r>
-              <w:rPr>
-                <w:rFonts w:ascii="Ligurino" w:hAnsi="Ligurino"/>
-                <w:b/>
-                <w:color w:val="FFFFFF" w:themeColor="background1"/>
-                <w:sz w:val="70"/>
-                <w:szCs w:val="70"/>
-              </w:rPr>
-              <w:t>App</w:t>
-            </w:r>
-            <w:proofErr w:type="spellEnd"/>
-            <w:r>
-              <w:rPr>
-                <w:rFonts w:ascii="Ligurino" w:hAnsi="Ligurino"/>
-                <w:b/>
-                <w:color w:val="FFFFFF" w:themeColor="background1"/>
-                <w:sz w:val="70"/>
-                <w:szCs w:val="70"/>
-              </w:rPr>
-              <w:t xml:space="preserve"> </w:t>
-            </w:r>
-            <w:proofErr w:type="spellStart"/>
-            <w:r>
-              <w:rPr>
-                <w:rFonts w:ascii="Ligurino" w:hAnsi="Ligurino"/>
-                <w:b/>
-                <w:color w:val="FFFFFF" w:themeColor="background1"/>
-                <w:sz w:val="70"/>
-                <w:szCs w:val="70"/>
-              </w:rPr>
-              <w:t>Dev</w:t>
-            </w:r>
-            <w:proofErr w:type="spellEnd"/>
           </w:p>
         </w:tc>
       </w:tr>
@@ -191,7 +157,6 @@
                 <w:szCs w:val="50"/>
               </w:rPr>
             </w:pPr>
-            <w:proofErr w:type="spellStart"/>
             <w:r>
               <w:rPr>
                 <w:rFonts w:ascii="Ligurino" w:hAnsi="Ligurino"/>
@@ -202,7 +167,6 @@
               </w:rPr>
               <w:t>OnderbroekenApp</w:t>
             </w:r>
-            <w:proofErr w:type="spellEnd"/>
           </w:p>
         </w:tc>
       </w:tr>
@@ -283,15 +247,7 @@
         <w:ind w:left="567"/>
       </w:pPr>
       <w:r>
-        <w:t>Voordat we deze opdracht kregen had ik al het idee rondspoken om een “</w:t>
-      </w:r>
-      <w:proofErr w:type="spellStart"/>
-      <w:r>
-        <w:t>onderbroekenapp</w:t>
-      </w:r>
-      <w:proofErr w:type="spellEnd"/>
-      <w:r>
-        <w:t>” te maken, de bedoeling hiervan is om bij te houden waar je kledingstukken zijn. Dit is handig als je op verschillende plaatsen woont, zoals op kot zitten of gescheiden ouders hebben.</w:t>
+        <w:t>Voordat we deze opdracht kregen had ik al het idee rondspoken om een “onderbroekenapp” te maken, de bedoeling hiervan is om bij te houden waar je kledingstukken zijn. Dit is handig als je op verschillende plaatsen woont, zoals op kot zitten of gescheiden ouders hebben.</w:t>
       </w:r>
     </w:p>
     <w:p>
@@ -299,27 +255,11 @@
         <w:ind w:left="567"/>
       </w:pPr>
       <w:r>
-        <w:t xml:space="preserve">Het nut hiervan is dat je dan kan bijhouden hoeveel paar sokken je waar hebt liggen, </w:t>
-      </w:r>
-      <w:proofErr w:type="gramStart"/>
-      <w:r>
-        <w:t xml:space="preserve">en  </w:t>
-      </w:r>
-      <w:proofErr w:type="gramEnd"/>
-      <w:r>
-        <w:t>als er niet genoeg in je kast liggen weet je hoeveel er nog in de was zitten.</w:t>
+        <w:t>Het nut hiervan is dat je dan kan bijhouden hoeveel paar sokken je waar hebt liggen, en  als er niet genoeg in je kast liggen weet je hoeveel er nog in de was zitten.</w:t>
       </w:r>
       <w:r>
         <w:br/>
-        <w:t>Zo kan je voorkomen dat alle sokken op de ene plaats terecht komen, en alle onderbroeken op een andere. De naam “</w:t>
-      </w:r>
-      <w:proofErr w:type="spellStart"/>
-      <w:r>
-        <w:t>onderbroekenapp</w:t>
-      </w:r>
-      <w:proofErr w:type="spellEnd"/>
-      <w:r>
-        <w:t>” was dus al snel gekozen.</w:t>
+        <w:t>Zo kan je voorkomen dat alle sokken op de ene plaats terecht komen, en alle onderbroeken op een andere. De naam “onderbroekenapp” was dus al snel gekozen.</w:t>
       </w:r>
     </w:p>
     <w:p>
@@ -343,15 +283,7 @@
         <w:ind w:left="567"/>
       </w:pPr>
       <w:r>
-        <w:t xml:space="preserve">Het een erg goede manier om te oefenen en te om te ondervinden dat het verzinnen van een </w:t>
-      </w:r>
-      <w:proofErr w:type="spellStart"/>
-      <w:r>
-        <w:t>app</w:t>
-      </w:r>
-      <w:proofErr w:type="spellEnd"/>
-      <w:r>
-        <w:t xml:space="preserve"> gemakkelijker gezegd als gedaan is. </w:t>
+        <w:t xml:space="preserve">Het een erg goede manier om te oefenen en te om te ondervinden dat het verzinnen van een app gemakkelijker gezegd als gedaan is. </w:t>
       </w:r>
     </w:p>
     <w:p/>
@@ -369,47 +301,7 @@
         <w:ind w:left="567"/>
       </w:pPr>
       <w:r>
-        <w:t xml:space="preserve">Ik ben erg tevreden dat we gedwongen zijn geweest om google </w:t>
-      </w:r>
-      <w:proofErr w:type="spellStart"/>
-      <w:r>
-        <w:t>maps</w:t>
-      </w:r>
-      <w:proofErr w:type="spellEnd"/>
-      <w:r>
-        <w:t xml:space="preserve"> in onze </w:t>
-      </w:r>
-      <w:proofErr w:type="spellStart"/>
-      <w:r>
-        <w:t>app</w:t>
-      </w:r>
-      <w:proofErr w:type="spellEnd"/>
-      <w:r>
-        <w:t xml:space="preserve"> te gebruiken. Hieruit is gebleken dat het helemaal niet zo moeilijk is als eest gedacht, en je er best veel mee kan. Ik ben zeker van plan deze opgedane kennis in latere </w:t>
-      </w:r>
-      <w:proofErr w:type="spellStart"/>
-      <w:r>
-        <w:t>apps</w:t>
-      </w:r>
-      <w:proofErr w:type="spellEnd"/>
-      <w:r>
-        <w:t xml:space="preserve"> te hergebruiken (zie </w:t>
-      </w:r>
-      <w:proofErr w:type="spellStart"/>
-      <w:r>
-        <w:t>hermaken</w:t>
-      </w:r>
-      <w:proofErr w:type="spellEnd"/>
-      <w:r>
-        <w:t xml:space="preserve"> </w:t>
-      </w:r>
-      <w:proofErr w:type="spellStart"/>
-      <w:r>
-        <w:t>app</w:t>
-      </w:r>
-      <w:proofErr w:type="spellEnd"/>
-      <w:r>
-        <w:t xml:space="preserve"> in grote vakantie.)</w:t>
+        <w:t>Ik ben erg tevreden dat we gedwongen zijn geweest om google maps in onze app te gebruiken. Hieruit is gebleken dat het helemaal niet zo moeilijk is als eest gedacht, en je er best veel mee kan. Ik ben zeker van plan deze opgedane kennis in latere apps te hergebruiken (zie hermaken app in grote vakantie.)</w:t>
       </w:r>
     </w:p>
     <w:p>
@@ -434,15 +326,7 @@
         <w:spacing w:after="160" w:line="259" w:lineRule="auto"/>
       </w:pPr>
       <w:r>
-        <w:t xml:space="preserve">Overzichtsfragment (start van </w:t>
-      </w:r>
-      <w:proofErr w:type="spellStart"/>
-      <w:r>
-        <w:t>app</w:t>
-      </w:r>
-      <w:proofErr w:type="spellEnd"/>
-      <w:r>
-        <w:t>) die een overzichtje bevat van alle kledingstukken.</w:t>
+        <w:t>Overzichtsfragment (start van app) die een overzichtje bevat van alle kledingstukken.</w:t>
       </w:r>
     </w:p>
     <w:p>
@@ -467,41 +351,14 @@
         </w:numPr>
         <w:spacing w:after="160" w:line="259" w:lineRule="auto"/>
       </w:pPr>
-      <w:proofErr w:type="spellStart"/>
       <w:r>
-        <w:t>Googlemapsfragment</w:t>
-      </w:r>
-      <w:proofErr w:type="spellEnd"/>
-      <w:r>
-        <w:t xml:space="preserve"> die de aangeklikte plaats op de kaart aanduidt.</w:t>
+        <w:t>Googlemapsfragment die de aangeklikte plaats op de kaart aanduidt.</w:t>
       </w:r>
     </w:p>
     <w:p>
       <w:r>
         <w:lastRenderedPageBreak/>
-        <w:t xml:space="preserve">Met het invoegen van </w:t>
-      </w:r>
-      <w:r>
-        <w:t>coördinaten</w:t>
-      </w:r>
-      <w:r>
-        <w:t xml:space="preserve"> in de plaatsenfragment is er ergens iets verkeerds gegaan, daarom dat deze </w:t>
-      </w:r>
-      <w:proofErr w:type="spellStart"/>
-      <w:r>
-        <w:t>commits</w:t>
-      </w:r>
-      <w:proofErr w:type="spellEnd"/>
-      <w:r>
-        <w:t xml:space="preserve"> </w:t>
-      </w:r>
-      <w:proofErr w:type="spellStart"/>
-      <w:r>
-        <w:t>gerolled</w:t>
-      </w:r>
-      <w:proofErr w:type="spellEnd"/>
-      <w:r>
-        <w:t xml:space="preserve"> zijn.</w:t>
+        <w:t>Met het invoegen van coördinaten in de plaatsenfragment is er ergens iets verkeerds gegaan, daarom dat deze commits gerolled zijn.</w:t>
       </w:r>
     </w:p>
     <w:p>
@@ -519,28 +376,13 @@
     </w:p>
     <w:p>
       <w:r>
-        <w:t xml:space="preserve">Wegens familiale omstandigheden heb ik het moeilijker gehad om m’n aandacht en tijd op het schoolwerk te richten. Dit is ook af te leiden en dat vind ik erg jammer. Dit is ook de reden voor het aanvragen van het inhaalexamen, en de hoop dat deze </w:t>
+        <w:t>Het is me nog niet gelukt om als je op een locatie klikt, deze door te sturen naar de google maps fragment. Ook al werkt de google maps fragment. (dit heb ik zelf getest in eerdere stadia).</w:t>
       </w:r>
-      <w:proofErr w:type="spellStart"/>
-      <w:r>
-        <w:t>app</w:t>
-      </w:r>
-      <w:proofErr w:type="spellEnd"/>
-      <w:r>
-        <w:t xml:space="preserve"> opnieuw kan worden gemaakt voor het herexamen, aangezien ik geen al te goede hoop heb, en niet tevreden ben met het resultaat.</w:t>
-      </w:r>
+      <w:bookmarkStart w:id="0" w:name="_GoBack"/>
+      <w:bookmarkEnd w:id="0"/>
     </w:p>
     <w:p>
       <w:pPr>
-        <w:spacing w:after="0"/>
-        <w:rPr>
-          <w:rFonts w:eastAsiaTheme="majorEastAsia" w:cstheme="majorBidi"/>
-          <w:b/>
-          <w:bCs/>
-          <w:color w:val="E85E00"/>
-          <w:sz w:val="32"/>
-          <w:szCs w:val="32"/>
-        </w:rPr>
         <w:sectPr>
           <w:headerReference w:type="default" r:id="rId9"/>
           <w:footerReference w:type="default" r:id="rId10"/>
@@ -578,10 +420,7 @@
         </w:r>
       </w:hyperlink>
     </w:p>
-    <w:p>
-      <w:bookmarkStart w:id="0" w:name="_GoBack"/>
-      <w:bookmarkEnd w:id="0"/>
-    </w:p>
+    <w:p/>
     <w:sectPr>
       <w:type w:val="oddPage"/>
       <w:pgSz w:w="11900" w:h="16840"/>
@@ -802,7 +641,7 @@
         <w:sz w:val="18"/>
         <w:szCs w:val="18"/>
       </w:rPr>
-      <w:t>5</w:t>
+      <w:t>1</w:t>
     </w:r>
     <w:r>
       <w:rPr>
@@ -2992,7 +2831,7 @@
 </file>
 
 <file path=customXml/itemProps1.xml><?xml version="1.0" encoding="utf-8"?>
-<ds:datastoreItem xmlns:ds="http://schemas.openxmlformats.org/officeDocument/2006/customXml" ds:itemID="{C1D5EDE6-B2C3-40BD-9240-BE248598277F}">
+<ds:datastoreItem xmlns:ds="http://schemas.openxmlformats.org/officeDocument/2006/customXml" ds:itemID="{45E33A10-B9AD-4351-96C3-089416EA00B7}">
   <ds:schemaRefs>
     <ds:schemaRef ds:uri="http://schemas.openxmlformats.org/officeDocument/2006/bibliography"/>
   </ds:schemaRefs>
